--- a/SQL SERVER/0_Triggers_v2.docx
+++ b/SQL SERVER/0_Triggers_v2.docx
@@ -78,164 +78,211 @@
       </w:r>
     </w:p>
     <w:p>
+      <w:r>
+        <w:t xml:space="preserve">3 </w:t>
+      </w:r>
+      <w:r>
+        <w:t>d</w:t>
+      </w:r>
+      <w:r>
+        <w:t xml:space="preserve"> : Con </w:t>
+      </w:r>
+      <w:r>
+        <w:t xml:space="preserve">Insert y </w:t>
+      </w:r>
+      <w:r>
+        <w:t xml:space="preserve">Update </w:t>
+      </w:r>
+      <w:r>
+        <w:t xml:space="preserve">a la vez </w:t>
+      </w:r>
+      <w:r>
+        <w:t>e  instead of</w:t>
+      </w:r>
+      <w:r>
+        <w:t xml:space="preserve"> </w:t>
+      </w:r>
+    </w:p>
+    <w:p/>
+    <w:p>
+      <w:r>
+        <w:t>Crear una tabla pagos que tenga idPedido, Fecha e Importe .</w:t>
+      </w:r>
+      <w:r>
+        <w:t xml:space="preserve"> </w:t>
+      </w:r>
+      <w:r>
+        <w:t>Clave principal idPedido</w:t>
+      </w:r>
+      <w:r>
+        <w:t xml:space="preserve"> </w:t>
+      </w:r>
+      <w:r>
+        <w:t>+</w:t>
+      </w:r>
+      <w:r>
+        <w:t xml:space="preserve"> </w:t>
+      </w:r>
+      <w:r>
+        <w:t>Fecha</w:t>
+      </w:r>
+    </w:p>
+    <w:p>
+      <w:r>
+        <w:t xml:space="preserve">4.- </w:t>
+      </w:r>
+      <w:r>
+        <w:t>Al insertar pago comprobar que no supera el total del pedido</w:t>
+      </w:r>
+      <w:r>
+        <w:t>.</w:t>
+      </w:r>
+    </w:p>
+    <w:p>
+      <w:r>
+        <w:t>5.-</w:t>
+      </w:r>
+      <w:r>
+        <w:t xml:space="preserve"> Al insertar pago modificar el pago para que como máximo sea el total del pedido.</w:t>
+      </w:r>
+    </w:p>
+    <w:p>
+      <w:r>
+        <w:t xml:space="preserve">6.- Al insertar o modificar un Cliente, si no existe un país crearlo con nombre </w:t>
+      </w:r>
+      <w:r>
+        <w:t>“</w:t>
+      </w:r>
+      <w:r>
+        <w:t>desconocido</w:t>
+      </w:r>
+      <w:r>
+        <w:t>”</w:t>
+      </w:r>
+      <w:r>
+        <w:t>.</w:t>
+      </w:r>
+    </w:p>
+    <w:p>
+      <w:r>
+        <w:t xml:space="preserve">6B.- Al insertar o modificar un </w:t>
+      </w:r>
+      <w:r>
+        <w:t>PEDIDODETA</w:t>
+      </w:r>
+      <w:r>
+        <w:t xml:space="preserve">, si no existe un </w:t>
+      </w:r>
+      <w:r>
+        <w:t>producto</w:t>
+      </w:r>
+      <w:r>
+        <w:t>s crearlo con nombre “desconocido”</w:t>
+      </w:r>
+      <w:r>
+        <w:t xml:space="preserve"> y existencias = cantidad de Pedidodeta</w:t>
+      </w:r>
+      <w:r>
+        <w:t>, categoria 25</w:t>
+      </w:r>
+      <w:r>
+        <w:t>, idproveedor26</w:t>
+      </w:r>
+      <w:r>
+        <w:t>.</w:t>
+      </w:r>
+    </w:p>
+    <w:p>
+      <w:r>
+        <w:t xml:space="preserve">7.- Al insertar o modificar en pedidosdeta comprobrar que </w:t>
+      </w:r>
+      <w:r>
+        <w:t>haya existencias en el producto</w:t>
+      </w:r>
+      <w:r>
+        <w:t>.</w:t>
+      </w:r>
+    </w:p>
+    <w:p>
+      <w:r>
+        <w:tab/>
+        <w:t>Cantidad &lt;= UnidadesenExistencia</w:t>
+      </w:r>
+    </w:p>
+    <w:p>
+      <w:r>
+        <w:t>8.- Crear un campo en clientes llamado CuentaPedidos. Cada vez que se actualice,borre o inserte un pedido actualizar el campo(+1 o -1)</w:t>
+      </w:r>
+    </w:p>
+    <w:p>
+      <w:r>
+        <w:t>9.- Al insertar pedidos deta disminuir existencias en productos.</w:t>
+      </w:r>
+    </w:p>
+    <w:p>
+      <w:r>
+        <w:t>10</w:t>
+      </w:r>
+      <w:r>
+        <w:t xml:space="preserve">.- Al </w:t>
+      </w:r>
+      <w:r>
+        <w:t>Actualizar</w:t>
+      </w:r>
+      <w:r>
+        <w:t xml:space="preserve"> pedidos deta </w:t>
+      </w:r>
+      <w:r>
+        <w:t xml:space="preserve">aumentar o </w:t>
+      </w:r>
+      <w:r>
+        <w:t>disminuir existencias en productos.</w:t>
+      </w:r>
+    </w:p>
+    <w:p>
+      <w:r>
+        <w:t>1</w:t>
+      </w:r>
+      <w:r>
+        <w:t>1</w:t>
+      </w:r>
+      <w:r>
+        <w:t xml:space="preserve">.- Al </w:t>
+      </w:r>
+      <w:r>
+        <w:t>borrar</w:t>
+      </w:r>
+      <w:r>
+        <w:t xml:space="preserve"> pedidos deta </w:t>
+      </w:r>
+      <w:r>
+        <w:t>aumentar</w:t>
+      </w:r>
+      <w:r>
+        <w:t xml:space="preserve"> existencias en productos.</w:t>
+      </w:r>
+    </w:p>
+    <w:p>
+      <w:r>
+        <w:t>1</w:t>
+      </w:r>
+      <w:r>
+        <w:t>2</w:t>
+      </w:r>
+      <w:r>
+        <w:t>.-</w:t>
+      </w:r>
+      <w:r>
+        <w:t xml:space="preserve"> </w:t>
+      </w:r>
+      <w:r>
+        <w:t>Con cada movimiento en pedidos deta actualizar existencias en productos.</w:t>
+      </w:r>
+      <w:r>
+        <w:t xml:space="preserve"> (9+10+11)</w:t>
+      </w:r>
       <w:bookmarkStart w:id="0" w:name="_GoBack"/>
       <w:bookmarkEnd w:id="0"/>
-      <w:r>
-        <w:t xml:space="preserve">3 </w:t>
-      </w:r>
-      <w:r>
-        <w:t>d</w:t>
-      </w:r>
-      <w:r>
-        <w:t xml:space="preserve"> : Con </w:t>
-      </w:r>
-      <w:r>
-        <w:t xml:space="preserve">Insert y </w:t>
-      </w:r>
-      <w:r>
-        <w:t xml:space="preserve">Update </w:t>
-      </w:r>
-      <w:r>
-        <w:t xml:space="preserve">a la vez </w:t>
-      </w:r>
-      <w:r>
-        <w:t>e  instead of</w:t>
-      </w:r>
-      <w:r>
-        <w:t xml:space="preserve"> </w:t>
-      </w:r>
-    </w:p>
-    <w:p/>
-    <w:p>
-      <w:r>
-        <w:t>Crear una tabla pagos que tenga idPedido, Fecha e Importe .</w:t>
-      </w:r>
-      <w:r>
-        <w:t xml:space="preserve"> </w:t>
-      </w:r>
-      <w:r>
-        <w:t>Clave principal idPedido</w:t>
-      </w:r>
-      <w:r>
-        <w:t xml:space="preserve"> </w:t>
-      </w:r>
-      <w:r>
-        <w:t>+</w:t>
-      </w:r>
-      <w:r>
-        <w:t xml:space="preserve"> </w:t>
-      </w:r>
-      <w:r>
-        <w:t>Fecha</w:t>
-      </w:r>
-    </w:p>
-    <w:p>
-      <w:r>
-        <w:t xml:space="preserve">4.- </w:t>
-      </w:r>
-      <w:r>
-        <w:t>Al insertar pago comprobar que no supera el total del pedido</w:t>
-      </w:r>
-      <w:r>
-        <w:t>.</w:t>
-      </w:r>
-    </w:p>
-    <w:p>
-      <w:r>
-        <w:t>5.-</w:t>
-      </w:r>
-      <w:r>
-        <w:t xml:space="preserve"> Al insertar pago modificar el pago para que como máximo sea el total del pedido.</w:t>
-      </w:r>
-    </w:p>
-    <w:p>
-      <w:r>
-        <w:t xml:space="preserve">6.- Al insertar o modificar un Cliente, si no existe un país crearlo con nombre </w:t>
-      </w:r>
-      <w:r>
-        <w:t>“</w:t>
-      </w:r>
-      <w:r>
-        <w:t>desconocido</w:t>
-      </w:r>
-      <w:r>
-        <w:t>”</w:t>
-      </w:r>
-      <w:r>
-        <w:t>.</w:t>
-      </w:r>
-    </w:p>
-    <w:p>
-      <w:r>
-        <w:t xml:space="preserve">6B.- Al insertar o modificar un </w:t>
-      </w:r>
-      <w:r>
-        <w:t>PEDIDODETA</w:t>
-      </w:r>
-      <w:r>
-        <w:t xml:space="preserve">, si no existe un </w:t>
-      </w:r>
-      <w:r>
-        <w:t>producto</w:t>
-      </w:r>
-      <w:r>
-        <w:t>s crearlo con nombre “desconocido”</w:t>
-      </w:r>
-      <w:r>
-        <w:t xml:space="preserve"> y existencias = cantidad de Pedidodeta</w:t>
-      </w:r>
-      <w:r>
-        <w:t>, categoria 25</w:t>
-      </w:r>
-      <w:r>
-        <w:t>, idproveedor26</w:t>
-      </w:r>
-      <w:r>
-        <w:t>.</w:t>
-      </w:r>
-    </w:p>
-    <w:p>
-      <w:r>
-        <w:t xml:space="preserve">7.- Al insertar o modificar en pedidosdeta comprobrar que </w:t>
-      </w:r>
-      <w:r>
-        <w:t>haya existencias en el producto</w:t>
-      </w:r>
-      <w:r>
-        <w:t>.</w:t>
-      </w:r>
-    </w:p>
-    <w:p>
-      <w:r>
-        <w:tab/>
-        <w:t>Cantidad &lt;= UnidadesenExistencia</w:t>
-      </w:r>
-    </w:p>
-    <w:p>
-      <w:r>
-        <w:t>8.- Crear un campo en clientes llamado CuentaPedidos. Cada vez que se actualice,borre o inserte un pedido actualizar el campo(+1 o -1)</w:t>
-      </w:r>
-    </w:p>
-    <w:p>
-      <w:r>
-        <w:t>9.- Al insertar pedidos deta disminuir existencias en productos.</w:t>
-      </w:r>
-    </w:p>
-    <w:p>
-      <w:r>
-        <w:t>10.-</w:t>
-      </w:r>
-      <w:r>
-        <w:t xml:space="preserve"> </w:t>
-      </w:r>
-      <w:r>
-        <w:t>Con cada movimiento en pedidos deta actualizar existencias en productos.</w:t>
-      </w:r>
-    </w:p>
-    <w:p>
-      <w:r>
-        <w:t xml:space="preserve">11.- </w:t>
-      </w:r>
     </w:p>
     <w:p/>
     <w:p/>
